--- a/CS6314-Team18.docx
+++ b/CS6314-Team18.docx
@@ -156,7 +156,7 @@
           <w:noProof/>
         </w:rPr>
         <w:drawing>
-          <wp:inline distT="0" distB="0" distL="0" distR="0" wp14:anchorId="246C67D8" wp14:editId="269869B0">
+          <wp:inline distT="0" distB="0" distL="0" distR="0" wp14:anchorId="246C67D8" wp14:editId="45D9BF09">
             <wp:extent cx="4993456" cy="914400"/>
             <wp:effectExtent l="0" t="0" r="0" b="0"/>
             <wp:docPr id="1193460357" name="Picture 39" descr="A white background with numbers and letters&#10;&#10;Description automatically generated"/>
@@ -621,7 +621,7 @@
           <w:noProof/>
         </w:rPr>
         <w:drawing>
-          <wp:inline distT="0" distB="0" distL="0" distR="0" wp14:anchorId="56AFFD6A" wp14:editId="3AE87D1F">
+          <wp:inline distT="0" distB="0" distL="0" distR="0" wp14:anchorId="56AFFD6A" wp14:editId="05AC80E7">
             <wp:extent cx="3639820" cy="1326713"/>
             <wp:effectExtent l="0" t="0" r="5080" b="0"/>
             <wp:docPr id="867232877" name="Picture 27" descr="A screenshot of a computer&#10;&#10;Description automatically generated"/>
@@ -729,7 +729,7 @@
           <w:noProof/>
         </w:rPr>
         <w:drawing>
-          <wp:inline distT="0" distB="0" distL="0" distR="0" wp14:anchorId="7D6ED3A5" wp14:editId="4AE8DD91">
+          <wp:inline distT="0" distB="0" distL="0" distR="0" wp14:anchorId="7D6ED3A5" wp14:editId="60E9D565">
             <wp:extent cx="3632045" cy="1242204"/>
             <wp:effectExtent l="0" t="0" r="635" b="2540"/>
             <wp:docPr id="1311942336" name="Picture 28" descr="A screenshot of a computer program&#10;&#10;Description automatically generated"/>
@@ -848,7 +848,7 @@
           <w:noProof/>
         </w:rPr>
         <w:drawing>
-          <wp:inline distT="0" distB="0" distL="0" distR="0" wp14:anchorId="02FF6502" wp14:editId="26A0A8BA">
+          <wp:inline distT="0" distB="0" distL="0" distR="0" wp14:anchorId="02FF6502" wp14:editId="11A42345">
             <wp:extent cx="3662155" cy="1345720"/>
             <wp:effectExtent l="0" t="0" r="0" b="635"/>
             <wp:docPr id="870502373" name="Picture 34" descr="A screen shot of a computer code&#10;&#10;Description automatically generated"/>
@@ -901,7 +901,7 @@
           <w:noProof/>
         </w:rPr>
         <w:drawing>
-          <wp:inline distT="0" distB="0" distL="0" distR="0" wp14:anchorId="20AD4DA6" wp14:editId="2AAC14A4">
+          <wp:inline distT="0" distB="0" distL="0" distR="0" wp14:anchorId="20AD4DA6" wp14:editId="583F5B73">
             <wp:extent cx="3571336" cy="1351044"/>
             <wp:effectExtent l="0" t="0" r="0" b="0"/>
             <wp:docPr id="434386360" name="Picture 37" descr="A screenshot of a computer code&#10;&#10;Description automatically generated"/>
@@ -1004,110 +1004,6 @@
         </w:drawing>
       </w:r>
     </w:p>
-    <w:p>
-      <w:r>
-        <w:lastRenderedPageBreak/>
-        <w:t xml:space="preserve">Work division among team members: </w:t>
-      </w:r>
-    </w:p>
-    <w:p>
-      <w:r>
-        <w:t xml:space="preserve">Ishwari Joshi – worked on all pages </w:t>
-      </w:r>
-      <w:r>
-        <w:t xml:space="preserve">(home page, login, register, show item details, edit item, new item, checkout) </w:t>
-      </w:r>
-      <w:r>
-        <w:t>and database design</w:t>
-      </w:r>
-      <w:r>
-        <w:t xml:space="preserve"> (worked on </w:t>
-      </w:r>
-      <w:proofErr w:type="spellStart"/>
-      <w:r>
-        <w:t>json</w:t>
-      </w:r>
-      <w:proofErr w:type="spellEnd"/>
-      <w:r>
-        <w:t xml:space="preserve"> file)</w:t>
-      </w:r>
-    </w:p>
-    <w:p>
-      <w:r>
-        <w:t xml:space="preserve">Shivani </w:t>
-      </w:r>
-      <w:proofErr w:type="spellStart"/>
-      <w:r>
-        <w:t>Talatam</w:t>
-      </w:r>
-      <w:proofErr w:type="spellEnd"/>
-      <w:r>
-        <w:t xml:space="preserve"> </w:t>
-      </w:r>
-      <w:r>
-        <w:t xml:space="preserve">– </w:t>
-      </w:r>
-    </w:p>
-    <w:p>
-      <w:proofErr w:type="spellStart"/>
-      <w:r>
-        <w:t>Manvitha</w:t>
-      </w:r>
-      <w:proofErr w:type="spellEnd"/>
-      <w:r>
-        <w:t xml:space="preserve"> </w:t>
-      </w:r>
-      <w:proofErr w:type="spellStart"/>
-      <w:r>
-        <w:t>Tangella</w:t>
-      </w:r>
-      <w:proofErr w:type="spellEnd"/>
-      <w:r>
-        <w:t xml:space="preserve"> </w:t>
-      </w:r>
-      <w:r>
-        <w:t xml:space="preserve">– </w:t>
-      </w:r>
-    </w:p>
-    <w:p>
-      <w:proofErr w:type="spellStart"/>
-      <w:r>
-        <w:t>Lokeswari</w:t>
-      </w:r>
-      <w:proofErr w:type="spellEnd"/>
-      <w:r>
-        <w:t xml:space="preserve"> </w:t>
-      </w:r>
-      <w:proofErr w:type="spellStart"/>
-      <w:r>
-        <w:t>Sonti</w:t>
-      </w:r>
-      <w:proofErr w:type="spellEnd"/>
-      <w:r>
-        <w:t xml:space="preserve"> </w:t>
-      </w:r>
-      <w:r>
-        <w:t xml:space="preserve">– </w:t>
-      </w:r>
-    </w:p>
-    <w:p>
-      <w:r>
-        <w:t xml:space="preserve">Mohan Sai Reddy </w:t>
-      </w:r>
-      <w:proofErr w:type="spellStart"/>
-      <w:r>
-        <w:t>Mummasani</w:t>
-      </w:r>
-      <w:proofErr w:type="spellEnd"/>
-      <w:r>
-        <w:t xml:space="preserve"> </w:t>
-      </w:r>
-      <w:r>
-        <w:t xml:space="preserve">– </w:t>
-      </w:r>
-    </w:p>
-    <w:p/>
-    <w:p/>
     <w:sectPr>
       <w:pgSz w:w="12240" w:h="15840"/>
       <w:pgMar w:top="1440" w:right="1440" w:bottom="1440" w:left="1440" w:header="720" w:footer="720" w:gutter="0"/>
